--- a/assignments/inclass/ic-10.docx
+++ b/assignments/inclass/ic-10.docx
@@ -87,6 +87,9 @@
     <w:p>
       <w:r>
         <w:t>Form groups of 2</w:t>
+      </w:r>
+      <w:r>
+        <w:t>-3</w:t>
       </w:r>
       <w:r>
         <w:t>.</w:t>
@@ -186,7 +189,13 @@
     </w:p>
     <w:p>
       <w:r>
-        <w:t>Start a document for this assignment. In your document, put a link to the visualization you chose to work with today. Then, do the following:</w:t>
+        <w:t>Start a document for this assignment. In your document, put a link to the visualization you chose to work with</w:t>
+      </w:r>
+      <w:r>
+        <w:t xml:space="preserve"> then </w:t>
+      </w:r>
+      <w:r>
+        <w:t>do the following:</w:t>
       </w:r>
     </w:p>
     <w:p>
@@ -268,10 +277,10 @@
       </w:r>
       <w:proofErr w:type="spellEnd"/>
       <w:r>
-        <w:t xml:space="preserve"> ic-0</w:t>
-      </w:r>
-      <w:r>
-        <w:t>9</w:t>
+        <w:t xml:space="preserve"> ic-</w:t>
+      </w:r>
+      <w:r>
+        <w:t>10</w:t>
       </w:r>
       <w:r>
         <w:t xml:space="preserve"> for submission instructions. </w:t>
